--- a/6- Construction Game/Question 6.docx
+++ b/6- Construction Game/Question 6.docx
@@ -7,11 +7,7 @@
         <w:pStyle w:val="Title"/>
       </w:pPr>
       <w:r>
-        <w:t xml:space="preserve">6- Construction </w:t>
-      </w:r>
-      <w:proofErr w:type="gramStart"/>
-      <w:r>
-        <w:t>Game</w:t>
+        <w:t>6- Construction Game</w:t>
       </w:r>
       <w:r>
         <w:rPr>
@@ -20,17 +16,7 @@
           <w:sz w:val="22"/>
           <w:szCs w:val="22"/>
         </w:rPr>
-        <w:t>(</w:t>
-      </w:r>
-      <w:proofErr w:type="gramEnd"/>
-      <w:r>
-        <w:rPr>
-          <w:i/>
-          <w:color w:val="404040"/>
-          <w:sz w:val="22"/>
-          <w:szCs w:val="22"/>
-        </w:rPr>
-        <w:t>required time:15min)</w:t>
+        <w:t>(required time:15min)</w:t>
       </w:r>
     </w:p>
     <w:p>
@@ -45,32 +31,12 @@
           <w:i/>
           <w:color w:val="0000FF"/>
         </w:rPr>
-        <w:t xml:space="preserve">this question should be answered with </w:t>
+        <w:t>this question should be answered with c#</w:t>
       </w:r>
-      <w:proofErr w:type="spellStart"/>
-      <w:r>
-        <w:rPr>
-          <w:i/>
-          <w:color w:val="0000FF"/>
-        </w:rPr>
-        <w:t>c#</w:t>
-      </w:r>
-      <w:proofErr w:type="spellEnd"/>
     </w:p>
     <w:p>
       <w:r>
-        <w:t>You are writing a construction game, you want to let the user configure as many things as they want, with any order. Your boss comes up with a code that let the user add and configure as many things as they want. But it will build the building when the use</w:t>
-      </w:r>
-      <w:r>
-        <w:t xml:space="preserve">r call the </w:t>
-      </w:r>
-      <w:proofErr w:type="gramStart"/>
-      <w:r>
-        <w:t>“.Build</w:t>
-      </w:r>
-      <w:proofErr w:type="gramEnd"/>
-      <w:r>
-        <w:t>()”. Here is the code:</w:t>
+        <w:t>You are writing a construction game, you want to let the user configure as many things as they want, with any order. Your boss comes up with a code that let the user add and configure as many things as they want. But it will build the building when the user call the “.Build()”. Here is the code:</w:t>
       </w:r>
     </w:p>
     <w:p>
@@ -189,7 +155,6 @@
               </w:rPr>
               <w:t>(</w:t>
             </w:r>
-            <w:proofErr w:type="gramStart"/>
             <w:r>
               <w:rPr>
                 <w:rFonts w:ascii="Consolas" w:eastAsia="Consolas" w:hAnsi="Consolas" w:cs="Consolas"/>
@@ -206,17 +171,7 @@
                 <w:sz w:val="19"/>
                 <w:szCs w:val="19"/>
               </w:rPr>
-              <w:t>[</w:t>
-            </w:r>
-            <w:proofErr w:type="gramEnd"/>
-            <w:r>
-              <w:rPr>
-                <w:rFonts w:ascii="Consolas" w:eastAsia="Consolas" w:hAnsi="Consolas" w:cs="Consolas"/>
-                <w:color w:val="777777"/>
-                <w:sz w:val="19"/>
-                <w:szCs w:val="19"/>
-              </w:rPr>
-              <w:t>]</w:t>
+              <w:t>[]</w:t>
             </w:r>
             <w:r>
               <w:rPr>
@@ -225,19 +180,8 @@
                 <w:sz w:val="19"/>
                 <w:szCs w:val="19"/>
               </w:rPr>
-              <w:t xml:space="preserve"> </w:t>
-            </w:r>
-            <w:proofErr w:type="spellStart"/>
-            <w:r>
-              <w:rPr>
-                <w:rFonts w:ascii="Consolas" w:eastAsia="Consolas" w:hAnsi="Consolas" w:cs="Consolas"/>
-                <w:color w:val="333333"/>
-                <w:sz w:val="19"/>
-                <w:szCs w:val="19"/>
-              </w:rPr>
-              <w:t>args</w:t>
-            </w:r>
-            <w:proofErr w:type="spellEnd"/>
+              <w:t xml:space="preserve"> args</w:t>
+            </w:r>
             <w:r>
               <w:rPr>
                 <w:rFonts w:ascii="Consolas" w:eastAsia="Consolas" w:hAnsi="Consolas" w:cs="Consolas"/>
@@ -305,9 +249,35 @@
                 <w:sz w:val="19"/>
                 <w:szCs w:val="19"/>
               </w:rPr>
+              <w:t xml:space="preserve"> myHouse </w:t>
+            </w:r>
+            <w:r>
+              <w:rPr>
+                <w:rFonts w:ascii="Consolas" w:eastAsia="Consolas" w:hAnsi="Consolas" w:cs="Consolas"/>
+                <w:color w:val="777777"/>
+                <w:sz w:val="19"/>
+                <w:szCs w:val="19"/>
+              </w:rPr>
+              <w:t>=</w:t>
+            </w:r>
+            <w:r>
+              <w:rPr>
+                <w:rFonts w:ascii="Consolas" w:eastAsia="Consolas" w:hAnsi="Consolas" w:cs="Consolas"/>
+                <w:color w:val="333333"/>
+                <w:sz w:val="19"/>
+                <w:szCs w:val="19"/>
+              </w:rPr>
               <w:t xml:space="preserve"> </w:t>
             </w:r>
-            <w:proofErr w:type="spellStart"/>
+            <w:r>
+              <w:rPr>
+                <w:rFonts w:ascii="Consolas" w:eastAsia="Consolas" w:hAnsi="Consolas" w:cs="Consolas"/>
+                <w:color w:val="4B69C6"/>
+                <w:sz w:val="19"/>
+                <w:szCs w:val="19"/>
+              </w:rPr>
+              <w:t>new</w:t>
+            </w:r>
             <w:r>
               <w:rPr>
                 <w:rFonts w:ascii="Consolas" w:eastAsia="Consolas" w:hAnsi="Consolas" w:cs="Consolas"/>
@@ -315,58 +285,11 @@
                 <w:sz w:val="19"/>
                 <w:szCs w:val="19"/>
               </w:rPr>
-              <w:t>myHouse</w:t>
-            </w:r>
-            <w:proofErr w:type="spellEnd"/>
-            <w:r>
-              <w:rPr>
-                <w:rFonts w:ascii="Consolas" w:eastAsia="Consolas" w:hAnsi="Consolas" w:cs="Consolas"/>
-                <w:color w:val="333333"/>
-                <w:sz w:val="19"/>
-                <w:szCs w:val="19"/>
-              </w:rPr>
               <w:t xml:space="preserve"> </w:t>
             </w:r>
             <w:r>
               <w:rPr>
                 <w:rFonts w:ascii="Consolas" w:eastAsia="Consolas" w:hAnsi="Consolas" w:cs="Consolas"/>
-                <w:color w:val="777777"/>
-                <w:sz w:val="19"/>
-                <w:szCs w:val="19"/>
-              </w:rPr>
-              <w:t>=</w:t>
-            </w:r>
-            <w:r>
-              <w:rPr>
-                <w:rFonts w:ascii="Consolas" w:eastAsia="Consolas" w:hAnsi="Consolas" w:cs="Consolas"/>
-                <w:color w:val="333333"/>
-                <w:sz w:val="19"/>
-                <w:szCs w:val="19"/>
-              </w:rPr>
-              <w:t xml:space="preserve"> </w:t>
-            </w:r>
-            <w:r>
-              <w:rPr>
-                <w:rFonts w:ascii="Consolas" w:eastAsia="Consolas" w:hAnsi="Consolas" w:cs="Consolas"/>
-                <w:color w:val="4B69C6"/>
-                <w:sz w:val="19"/>
-                <w:szCs w:val="19"/>
-              </w:rPr>
-              <w:t>new</w:t>
-            </w:r>
-            <w:r>
-              <w:rPr>
-                <w:rFonts w:ascii="Consolas" w:eastAsia="Consolas" w:hAnsi="Consolas" w:cs="Consolas"/>
-                <w:color w:val="333333"/>
-                <w:sz w:val="19"/>
-                <w:szCs w:val="19"/>
-              </w:rPr>
-              <w:t xml:space="preserve"> </w:t>
-            </w:r>
-            <w:proofErr w:type="gramStart"/>
-            <w:r>
-              <w:rPr>
-                <w:rFonts w:ascii="Consolas" w:eastAsia="Consolas" w:hAnsi="Consolas" w:cs="Consolas"/>
                 <w:color w:val="7A3E9D"/>
                 <w:sz w:val="19"/>
                 <w:szCs w:val="19"/>
@@ -380,17 +303,7 @@
                 <w:sz w:val="19"/>
                 <w:szCs w:val="19"/>
               </w:rPr>
-              <w:t>(</w:t>
-            </w:r>
-            <w:proofErr w:type="gramEnd"/>
-            <w:r>
-              <w:rPr>
-                <w:rFonts w:ascii="Consolas" w:eastAsia="Consolas" w:hAnsi="Consolas" w:cs="Consolas"/>
-                <w:color w:val="777777"/>
-                <w:sz w:val="19"/>
-                <w:szCs w:val="19"/>
-              </w:rPr>
-              <w:t>)</w:t>
+              <w:t>()</w:t>
             </w:r>
           </w:p>
           <w:p>
@@ -413,7 +326,6 @@
               </w:rPr>
               <w:t xml:space="preserve">        </w:t>
             </w:r>
-            <w:proofErr w:type="gramStart"/>
             <w:r>
               <w:rPr>
                 <w:rFonts w:ascii="Consolas" w:eastAsia="Consolas" w:hAnsi="Consolas" w:cs="Consolas"/>
@@ -423,7 +335,6 @@
               </w:rPr>
               <w:t>.</w:t>
             </w:r>
-            <w:proofErr w:type="spellStart"/>
             <w:r>
               <w:rPr>
                 <w:rFonts w:ascii="Consolas" w:eastAsia="Consolas" w:hAnsi="Consolas" w:cs="Consolas"/>
@@ -434,8 +345,6 @@
               </w:rPr>
               <w:t>AddKitchen</w:t>
             </w:r>
-            <w:proofErr w:type="spellEnd"/>
-            <w:proofErr w:type="gramEnd"/>
             <w:r>
               <w:rPr>
                 <w:rFonts w:ascii="Consolas" w:eastAsia="Consolas" w:hAnsi="Consolas" w:cs="Consolas"/>
@@ -466,7 +375,6 @@
               </w:rPr>
               <w:t xml:space="preserve">        </w:t>
             </w:r>
-            <w:proofErr w:type="gramStart"/>
             <w:r>
               <w:rPr>
                 <w:rFonts w:ascii="Consolas" w:eastAsia="Consolas" w:hAnsi="Consolas" w:cs="Consolas"/>
@@ -476,7 +384,6 @@
               </w:rPr>
               <w:t>.</w:t>
             </w:r>
-            <w:proofErr w:type="spellStart"/>
             <w:r>
               <w:rPr>
                 <w:rFonts w:ascii="Consolas" w:eastAsia="Consolas" w:hAnsi="Consolas" w:cs="Consolas"/>
@@ -487,8 +394,6 @@
               </w:rPr>
               <w:t>AddBedroom</w:t>
             </w:r>
-            <w:proofErr w:type="spellEnd"/>
-            <w:proofErr w:type="gramEnd"/>
             <w:r>
               <w:rPr>
                 <w:rFonts w:ascii="Consolas" w:eastAsia="Consolas" w:hAnsi="Consolas" w:cs="Consolas"/>
@@ -537,7 +442,6 @@
               </w:rPr>
               <w:t xml:space="preserve">        </w:t>
             </w:r>
-            <w:proofErr w:type="gramStart"/>
             <w:r>
               <w:rPr>
                 <w:rFonts w:ascii="Consolas" w:eastAsia="Consolas" w:hAnsi="Consolas" w:cs="Consolas"/>
@@ -547,7 +451,6 @@
               </w:rPr>
               <w:t>.</w:t>
             </w:r>
-            <w:proofErr w:type="spellStart"/>
             <w:r>
               <w:rPr>
                 <w:rFonts w:ascii="Consolas" w:eastAsia="Consolas" w:hAnsi="Consolas" w:cs="Consolas"/>
@@ -558,8 +461,6 @@
               </w:rPr>
               <w:t>AddBedroom</w:t>
             </w:r>
-            <w:proofErr w:type="spellEnd"/>
-            <w:proofErr w:type="gramEnd"/>
             <w:r>
               <w:rPr>
                 <w:rFonts w:ascii="Consolas" w:eastAsia="Consolas" w:hAnsi="Consolas" w:cs="Consolas"/>
@@ -608,7 +509,6 @@
               </w:rPr>
               <w:t xml:space="preserve">        </w:t>
             </w:r>
-            <w:proofErr w:type="gramStart"/>
             <w:r>
               <w:rPr>
                 <w:rFonts w:ascii="Consolas" w:eastAsia="Consolas" w:hAnsi="Consolas" w:cs="Consolas"/>
@@ -618,7 +518,6 @@
               </w:rPr>
               <w:t>.</w:t>
             </w:r>
-            <w:proofErr w:type="spellStart"/>
             <w:r>
               <w:rPr>
                 <w:rFonts w:ascii="Consolas" w:eastAsia="Consolas" w:hAnsi="Consolas" w:cs="Consolas"/>
@@ -629,8 +528,6 @@
               </w:rPr>
               <w:t>AddBalcony</w:t>
             </w:r>
-            <w:proofErr w:type="spellEnd"/>
-            <w:proofErr w:type="gramEnd"/>
             <w:r>
               <w:rPr>
                 <w:rFonts w:ascii="Consolas" w:eastAsia="Consolas" w:hAnsi="Consolas" w:cs="Consolas"/>
@@ -689,38 +586,26 @@
                 <w:sz w:val="19"/>
                 <w:szCs w:val="19"/>
               </w:rPr>
+              <w:t xml:space="preserve"> normalHouse</w:t>
+            </w:r>
+            <w:r>
+              <w:rPr>
+                <w:rFonts w:ascii="Consolas" w:eastAsia="Consolas" w:hAnsi="Consolas" w:cs="Consolas"/>
+                <w:color w:val="777777"/>
+                <w:sz w:val="19"/>
+                <w:szCs w:val="19"/>
+              </w:rPr>
+              <w:t>=</w:t>
+            </w:r>
+            <w:r>
+              <w:rPr>
+                <w:rFonts w:ascii="Consolas" w:eastAsia="Consolas" w:hAnsi="Consolas" w:cs="Consolas"/>
+                <w:color w:val="333333"/>
+                <w:sz w:val="19"/>
+                <w:szCs w:val="19"/>
+              </w:rPr>
               <w:t xml:space="preserve"> </w:t>
             </w:r>
-            <w:proofErr w:type="spellStart"/>
-            <w:r>
-              <w:rPr>
-                <w:rFonts w:ascii="Consolas" w:eastAsia="Consolas" w:hAnsi="Consolas" w:cs="Consolas"/>
-                <w:color w:val="333333"/>
-                <w:sz w:val="19"/>
-                <w:szCs w:val="19"/>
-              </w:rPr>
-              <w:t>normalHouse</w:t>
-            </w:r>
-            <w:proofErr w:type="spellEnd"/>
-            <w:r>
-              <w:rPr>
-                <w:rFonts w:ascii="Consolas" w:eastAsia="Consolas" w:hAnsi="Consolas" w:cs="Consolas"/>
-                <w:color w:val="777777"/>
-                <w:sz w:val="19"/>
-                <w:szCs w:val="19"/>
-              </w:rPr>
-              <w:t>=</w:t>
-            </w:r>
-            <w:r>
-              <w:rPr>
-                <w:rFonts w:ascii="Consolas" w:eastAsia="Consolas" w:hAnsi="Consolas" w:cs="Consolas"/>
-                <w:color w:val="333333"/>
-                <w:sz w:val="19"/>
-                <w:szCs w:val="19"/>
-              </w:rPr>
-              <w:t xml:space="preserve"> </w:t>
-            </w:r>
-            <w:proofErr w:type="spellStart"/>
             <w:r>
               <w:rPr>
                 <w:rFonts w:ascii="Consolas" w:eastAsia="Consolas" w:hAnsi="Consolas" w:cs="Consolas"/>
@@ -749,7 +634,6 @@
               </w:rPr>
               <w:t>Build</w:t>
             </w:r>
-            <w:proofErr w:type="spellEnd"/>
             <w:r>
               <w:rPr>
                 <w:rFonts w:ascii="Consolas" w:eastAsia="Consolas" w:hAnsi="Consolas" w:cs="Consolas"/>
@@ -824,7 +708,6 @@
               </w:rPr>
               <w:t xml:space="preserve">    </w:t>
             </w:r>
-            <w:proofErr w:type="spellStart"/>
             <w:r>
               <w:rPr>
                 <w:rFonts w:ascii="Consolas" w:eastAsia="Consolas" w:hAnsi="Consolas" w:cs="Consolas"/>
@@ -853,7 +736,6 @@
               </w:rPr>
               <w:t>WriteLine</w:t>
             </w:r>
-            <w:proofErr w:type="spellEnd"/>
             <w:r>
               <w:rPr>
                 <w:rFonts w:ascii="Consolas" w:eastAsia="Consolas" w:hAnsi="Consolas" w:cs="Consolas"/>
@@ -863,7 +745,6 @@
               </w:rPr>
               <w:t>(</w:t>
             </w:r>
-            <w:proofErr w:type="spellStart"/>
             <w:r>
               <w:rPr>
                 <w:rFonts w:ascii="Consolas" w:eastAsia="Consolas" w:hAnsi="Consolas" w:cs="Consolas"/>
@@ -892,7 +773,6 @@
               </w:rPr>
               <w:t>Describe</w:t>
             </w:r>
-            <w:proofErr w:type="spellEnd"/>
             <w:r>
               <w:rPr>
                 <w:rFonts w:ascii="Consolas" w:eastAsia="Consolas" w:hAnsi="Consolas" w:cs="Consolas"/>
@@ -935,7 +815,6 @@
               </w:rPr>
               <w:t xml:space="preserve">    </w:t>
             </w:r>
-            <w:proofErr w:type="spellStart"/>
             <w:r>
               <w:rPr>
                 <w:rFonts w:ascii="Consolas" w:eastAsia="Consolas" w:hAnsi="Consolas" w:cs="Consolas"/>
@@ -964,27 +843,15 @@
               </w:rPr>
               <w:t>AddKitchen</w:t>
             </w:r>
-            <w:proofErr w:type="spellEnd"/>
-            <w:r>
-              <w:rPr>
-                <w:rFonts w:ascii="Consolas" w:eastAsia="Consolas" w:hAnsi="Consolas" w:cs="Consolas"/>
-                <w:color w:val="777777"/>
-                <w:sz w:val="19"/>
-                <w:szCs w:val="19"/>
-              </w:rPr>
-              <w:t>(</w:t>
-            </w:r>
-            <w:proofErr w:type="gramStart"/>
-            <w:r>
-              <w:rPr>
-                <w:rFonts w:ascii="Consolas" w:eastAsia="Consolas" w:hAnsi="Consolas" w:cs="Consolas"/>
-                <w:color w:val="777777"/>
-                <w:sz w:val="19"/>
-                <w:szCs w:val="19"/>
-              </w:rPr>
-              <w:t>).</w:t>
-            </w:r>
-            <w:proofErr w:type="spellStart"/>
+            <w:r>
+              <w:rPr>
+                <w:rFonts w:ascii="Consolas" w:eastAsia="Consolas" w:hAnsi="Consolas" w:cs="Consolas"/>
+                <w:color w:val="777777"/>
+                <w:sz w:val="19"/>
+                <w:szCs w:val="19"/>
+              </w:rPr>
+              <w:t>().</w:t>
+            </w:r>
             <w:r>
               <w:rPr>
                 <w:rFonts w:ascii="Consolas" w:eastAsia="Consolas" w:hAnsi="Consolas" w:cs="Consolas"/>
@@ -995,8 +862,6 @@
               </w:rPr>
               <w:t>AddBedroom</w:t>
             </w:r>
-            <w:proofErr w:type="spellEnd"/>
-            <w:proofErr w:type="gramEnd"/>
             <w:r>
               <w:rPr>
                 <w:rFonts w:ascii="Consolas" w:eastAsia="Consolas" w:hAnsi="Consolas" w:cs="Consolas"/>
@@ -1073,47 +938,26 @@
                 <w:sz w:val="19"/>
                 <w:szCs w:val="19"/>
               </w:rPr>
+              <w:t xml:space="preserve"> luxuryHouse </w:t>
+            </w:r>
+            <w:r>
+              <w:rPr>
+                <w:rFonts w:ascii="Consolas" w:eastAsia="Consolas" w:hAnsi="Consolas" w:cs="Consolas"/>
+                <w:color w:val="777777"/>
+                <w:sz w:val="19"/>
+                <w:szCs w:val="19"/>
+              </w:rPr>
+              <w:t>=</w:t>
+            </w:r>
+            <w:r>
+              <w:rPr>
+                <w:rFonts w:ascii="Consolas" w:eastAsia="Consolas" w:hAnsi="Consolas" w:cs="Consolas"/>
+                <w:color w:val="333333"/>
+                <w:sz w:val="19"/>
+                <w:szCs w:val="19"/>
+              </w:rPr>
               <w:t xml:space="preserve"> </w:t>
             </w:r>
-            <w:proofErr w:type="spellStart"/>
-            <w:r>
-              <w:rPr>
-                <w:rFonts w:ascii="Consolas" w:eastAsia="Consolas" w:hAnsi="Consolas" w:cs="Consolas"/>
-                <w:color w:val="333333"/>
-                <w:sz w:val="19"/>
-                <w:szCs w:val="19"/>
-              </w:rPr>
-              <w:t>luxuryHouse</w:t>
-            </w:r>
-            <w:proofErr w:type="spellEnd"/>
-            <w:r>
-              <w:rPr>
-                <w:rFonts w:ascii="Consolas" w:eastAsia="Consolas" w:hAnsi="Consolas" w:cs="Consolas"/>
-                <w:color w:val="333333"/>
-                <w:sz w:val="19"/>
-                <w:szCs w:val="19"/>
-              </w:rPr>
-              <w:t xml:space="preserve"> </w:t>
-            </w:r>
-            <w:r>
-              <w:rPr>
-                <w:rFonts w:ascii="Consolas" w:eastAsia="Consolas" w:hAnsi="Consolas" w:cs="Consolas"/>
-                <w:color w:val="777777"/>
-                <w:sz w:val="19"/>
-                <w:szCs w:val="19"/>
-              </w:rPr>
-              <w:t>=</w:t>
-            </w:r>
-            <w:r>
-              <w:rPr>
-                <w:rFonts w:ascii="Consolas" w:eastAsia="Consolas" w:hAnsi="Consolas" w:cs="Consolas"/>
-                <w:color w:val="333333"/>
-                <w:sz w:val="19"/>
-                <w:szCs w:val="19"/>
-              </w:rPr>
-              <w:t xml:space="preserve"> </w:t>
-            </w:r>
-            <w:proofErr w:type="spellStart"/>
             <w:r>
               <w:rPr>
                 <w:rFonts w:ascii="Consolas" w:eastAsia="Consolas" w:hAnsi="Consolas" w:cs="Consolas"/>
@@ -1142,7 +986,6 @@
               </w:rPr>
               <w:t>Build</w:t>
             </w:r>
-            <w:proofErr w:type="spellEnd"/>
             <w:r>
               <w:rPr>
                 <w:rFonts w:ascii="Consolas" w:eastAsia="Consolas" w:hAnsi="Consolas" w:cs="Consolas"/>
@@ -1249,7 +1092,6 @@
               </w:rPr>
               <w:t xml:space="preserve">    </w:t>
             </w:r>
-            <w:proofErr w:type="spellStart"/>
             <w:r>
               <w:rPr>
                 <w:rFonts w:ascii="Consolas" w:eastAsia="Consolas" w:hAnsi="Consolas" w:cs="Consolas"/>
@@ -1278,7 +1120,6 @@
               </w:rPr>
               <w:t>WriteLine</w:t>
             </w:r>
-            <w:proofErr w:type="spellEnd"/>
             <w:r>
               <w:rPr>
                 <w:rFonts w:ascii="Consolas" w:eastAsia="Consolas" w:hAnsi="Consolas" w:cs="Consolas"/>
@@ -1288,7 +1129,6 @@
               </w:rPr>
               <w:t>(</w:t>
             </w:r>
-            <w:proofErr w:type="spellStart"/>
             <w:r>
               <w:rPr>
                 <w:rFonts w:ascii="Consolas" w:eastAsia="Consolas" w:hAnsi="Consolas" w:cs="Consolas"/>
@@ -1317,7 +1157,6 @@
               </w:rPr>
               <w:t>Describe</w:t>
             </w:r>
-            <w:proofErr w:type="spellEnd"/>
             <w:r>
               <w:rPr>
                 <w:rFonts w:ascii="Consolas" w:eastAsia="Consolas" w:hAnsi="Consolas" w:cs="Consolas"/>
@@ -1399,11 +1238,34 @@
     </w:p>
     <w:p>
       <w:pPr>
-        <w:pStyle w:val="Title"/>
+        <w:rPr>
+          <w:rFonts w:asciiTheme="majorHAnsi" w:eastAsiaTheme="majorEastAsia" w:hAnsiTheme="majorHAnsi" w:cstheme="majorBidi"/>
+          <w:spacing w:val="-10"/>
+          <w:kern w:val="28"/>
+          <w:sz w:val="56"/>
+          <w:szCs w:val="56"/>
+        </w:rPr>
       </w:pPr>
       <w:bookmarkStart w:id="1" w:name="_heading=h.owmcwf46lawn" w:colFirst="0" w:colLast="0"/>
+      <w:bookmarkEnd w:id="1"/>
+      <w:r>
+        <w:br w:type="page"/>
+      </w:r>
+    </w:p>
+    <w:p>
+      <w:pPr>
+        <w:pStyle w:val="Heading1"/>
+      </w:pPr>
+      <w:r>
+        <w:lastRenderedPageBreak/>
+        <w:t>Answer</w:t>
+      </w:r>
+    </w:p>
+    <w:p>
+      <w:r>
+        <w:t>Please find my answer and the code accompanied this document.</w:t>
+      </w:r>
       <w:bookmarkStart w:id="2" w:name="_GoBack"/>
-      <w:bookmarkEnd w:id="1"/>
       <w:bookmarkEnd w:id="2"/>
     </w:p>
     <w:sectPr>
@@ -1496,21 +1358,7 @@
       <w:rPr>
         <w:color w:val="000000"/>
       </w:rPr>
-      <w:t xml:space="preserve">All right reserved for </w:t>
-    </w:r>
-    <w:proofErr w:type="spellStart"/>
-    <w:r>
-      <w:rPr>
-        <w:color w:val="000000"/>
-      </w:rPr>
-      <w:t>Axceligent</w:t>
-    </w:r>
-    <w:proofErr w:type="spellEnd"/>
-    <w:r>
-      <w:rPr>
-        <w:color w:val="000000"/>
-      </w:rPr>
-      <w:t xml:space="preserve"> Solutions</w:t>
+      <w:t>All right reserved for Axceligent Solutions</w:t>
     </w:r>
   </w:p>
 </w:ftr>
